--- a/04.a4.proceso alineacion.docx
+++ b/04.a4.proceso alineacion.docx
@@ -151,13 +151,13 @@
                 <w:bCs/>
                 <w:b/>
               </w:rPr>
-              <w:t xml:space="preserve">1.53dd169</w:t>
+              <w:t xml:space="preserve">1.ca2db26</w:t>
             </w:r>
             <w:r>
               <w:t xml:space="preserve"> </w:t>
             </w:r>
             <w:r>
-              <w:t xml:space="preserve">del 26 Jul 2023</w:t>
+              <w:t xml:space="preserve">del 27 Jul 2023</w:t>
             </w:r>
           </w:p>
         </w:tc>

--- a/04.a4.proceso alineacion.docx
+++ b/04.a4.proceso alineacion.docx
@@ -151,13 +151,13 @@
                 <w:bCs/>
                 <w:b/>
               </w:rPr>
-              <w:t xml:space="preserve">1.ca2db26</w:t>
+              <w:t xml:space="preserve">1.1e99590</w:t>
             </w:r>
             <w:r>
               <w:t xml:space="preserve"> </w:t>
             </w:r>
             <w:r>
-              <w:t xml:space="preserve">del 27 Jul 2023</w:t>
+              <w:t xml:space="preserve">del 31 Jul 2023</w:t>
             </w:r>
           </w:p>
         </w:tc>

--- a/04.a4.proceso alineacion.docx
+++ b/04.a4.proceso alineacion.docx
@@ -151,7 +151,7 @@
                 <w:bCs/>
                 <w:b/>
               </w:rPr>
-              <w:t xml:space="preserve">1.1e99590</w:t>
+              <w:t xml:space="preserve">1.8f72adc</w:t>
             </w:r>
             <w:r>
               <w:t xml:space="preserve"> </w:t>

--- a/04.a4.proceso alineacion.docx
+++ b/04.a4.proceso alineacion.docx
@@ -151,7 +151,7 @@
                 <w:bCs/>
                 <w:b/>
               </w:rPr>
-              <w:t xml:space="preserve">1.8f72adc</w:t>
+              <w:t xml:space="preserve">1.ac807c5</w:t>
             </w:r>
             <w:r>
               <w:t xml:space="preserve"> </w:t>

--- a/04.a4.proceso alineacion.docx
+++ b/04.a4.proceso alineacion.docx
@@ -151,7 +151,7 @@
                 <w:bCs/>
                 <w:b/>
               </w:rPr>
-              <w:t xml:space="preserve">1.ac807c5</w:t>
+              <w:t xml:space="preserve">1.135463b</w:t>
             </w:r>
             <w:r>
               <w:t xml:space="preserve"> </w:t>

--- a/04.a4.proceso alineacion.docx
+++ b/04.a4.proceso alineacion.docx
@@ -151,13 +151,13 @@
                 <w:bCs/>
                 <w:b/>
               </w:rPr>
-              <w:t xml:space="preserve">1.135463b</w:t>
+              <w:t xml:space="preserve">1.f72ffaa</w:t>
             </w:r>
             <w:r>
               <w:t xml:space="preserve"> </w:t>
             </w:r>
             <w:r>
-              <w:t xml:space="preserve">del 31 Jul 2023</w:t>
+              <w:t xml:space="preserve">del 02 Aug 2023</w:t>
             </w:r>
           </w:p>
         </w:tc>
